--- a/Raport-o-stanie-projektu.docx
+++ b/Raport-o-stanie-projektu.docx
@@ -1,6 +1,6 @@
 
 <file path=word/document.xml><?xml version="1.0" encoding="utf-8"?>
-<w:document xmlns:wpc="http://schemas.microsoft.com/office/word/2010/wordprocessingCanvas" xmlns:cx="http://schemas.microsoft.com/office/drawing/2014/chartex" xmlns:cx1="http://schemas.microsoft.com/office/drawing/2015/9/8/chartex" xmlns:cx2="http://schemas.microsoft.com/office/drawing/2015/10/21/chartex" xmlns:cx3="http://schemas.microsoft.com/office/drawing/2016/5/9/chartex" xmlns:cx4="http://schemas.microsoft.com/office/drawing/2016/5/10/chartex" xmlns:cx5="http://schemas.microsoft.com/office/drawing/2016/5/11/chartex" xmlns:cx6="http://schemas.microsoft.com/office/drawing/2016/5/12/chartex" xmlns:cx7="http://schemas.microsoft.com/office/drawing/2016/5/13/chartex" xmlns:cx8="http://schemas.microsoft.com/office/drawing/2016/5/14/chartex" xmlns:mc="http://schemas.openxmlformats.org/markup-compatibility/2006" xmlns:aink="http://schemas.microsoft.com/office/drawing/2016/ink" xmlns:am3d="http://schemas.microsoft.com/office/drawing/2017/model3d" xmlns:o="urn:schemas-microsoft-com:office:office" xmlns:r="http://schemas.openxmlformats.org/officeDocument/2006/relationships" xmlns:m="http://schemas.openxmlformats.org/officeDocument/2006/math" xmlns:v="urn:schemas-microsoft-com:vml" xmlns:wp14="http://schemas.microsoft.com/office/word/2010/wordprocessingDrawing" xmlns:wp="http://schemas.openxmlformats.org/drawingml/2006/wordprocessingDrawing" xmlns:w10="urn:schemas-microsoft-com:office:word" xmlns:w="http://schemas.openxmlformats.org/wordprocessingml/2006/main" xmlns:w14="http://schemas.microsoft.com/office/word/2010/wordml" xmlns:w15="http://schemas.microsoft.com/office/word/2012/wordml" xmlns:w16cex="http://schemas.microsoft.com/office/word/2018/wordml/cex" xmlns:w16cid="http://schemas.microsoft.com/office/word/2016/wordml/cid" xmlns:w16="http://schemas.microsoft.com/office/word/2018/wordml" xmlns:w16sdtdh="http://schemas.microsoft.com/office/word/2020/wordml/sdtdatahash" xmlns:w16se="http://schemas.microsoft.com/office/word/2015/wordml/symex" xmlns:wpg="http://schemas.microsoft.com/office/word/2010/wordprocessingGroup" xmlns:wpi="http://schemas.microsoft.com/office/word/2010/wordprocessingInk" xmlns:wne="http://schemas.microsoft.com/office/word/2006/wordml" xmlns:wps="http://schemas.microsoft.com/office/word/2010/wordprocessingShape" mc:Ignorable="w14 w15 w16se w16cid w16 w16cex w16sdtdh wp14">
+<w:document xmlns:wpc="http://schemas.microsoft.com/office/word/2010/wordprocessingCanvas" xmlns:cx="http://schemas.microsoft.com/office/drawing/2014/chartex" xmlns:cx1="http://schemas.microsoft.com/office/drawing/2015/9/8/chartex" xmlns:cx2="http://schemas.microsoft.com/office/drawing/2015/10/21/chartex" xmlns:cx3="http://schemas.microsoft.com/office/drawing/2016/5/9/chartex" xmlns:cx4="http://schemas.microsoft.com/office/drawing/2016/5/10/chartex" xmlns:cx5="http://schemas.microsoft.com/office/drawing/2016/5/11/chartex" xmlns:cx6="http://schemas.microsoft.com/office/drawing/2016/5/12/chartex" xmlns:cx7="http://schemas.microsoft.com/office/drawing/2016/5/13/chartex" xmlns:cx8="http://schemas.microsoft.com/office/drawing/2016/5/14/chartex" xmlns:mc="http://schemas.openxmlformats.org/markup-compatibility/2006" xmlns:aink="http://schemas.microsoft.com/office/drawing/2016/ink" xmlns:am3d="http://schemas.microsoft.com/office/drawing/2017/model3d" xmlns:o="urn:schemas-microsoft-com:office:office" xmlns:oel="http://schemas.microsoft.com/office/2019/extlst" xmlns:r="http://schemas.openxmlformats.org/officeDocument/2006/relationships" xmlns:m="http://schemas.openxmlformats.org/officeDocument/2006/math" xmlns:v="urn:schemas-microsoft-com:vml" xmlns:wp14="http://schemas.microsoft.com/office/word/2010/wordprocessingDrawing" xmlns:wp="http://schemas.openxmlformats.org/drawingml/2006/wordprocessingDrawing" xmlns:w10="urn:schemas-microsoft-com:office:word" xmlns:w="http://schemas.openxmlformats.org/wordprocessingml/2006/main" xmlns:w14="http://schemas.microsoft.com/office/word/2010/wordml" xmlns:w15="http://schemas.microsoft.com/office/word/2012/wordml" xmlns:w16cex="http://schemas.microsoft.com/office/word/2018/wordml/cex" xmlns:w16cid="http://schemas.microsoft.com/office/word/2016/wordml/cid" xmlns:w16="http://schemas.microsoft.com/office/word/2018/wordml" xmlns:w16sdtdh="http://schemas.microsoft.com/office/word/2020/wordml/sdtdatahash" xmlns:w16se="http://schemas.microsoft.com/office/word/2015/wordml/symex" xmlns:wpg="http://schemas.microsoft.com/office/word/2010/wordprocessingGroup" xmlns:wpi="http://schemas.microsoft.com/office/word/2010/wordprocessingInk" xmlns:wne="http://schemas.microsoft.com/office/word/2006/wordml" xmlns:wps="http://schemas.microsoft.com/office/word/2010/wordprocessingShape" mc:Ignorable="w14 w15 w16se w16cid w16 w16cex w16sdtdh wp14">
   <w:body>
     <w:p>
       <w:pPr>
@@ -71,7 +71,7 @@
             <w:placeholder>
               <w:docPart w:val="09A86D9D756342E8A31A2859B2E45183"/>
             </w:placeholder>
-            <w:date w:fullDate="2022-04-03T00:00:00Z">
+            <w:date w:fullDate="2022-05-09T00:00:00Z">
               <w:dateFormat w:val="d MMMM yyyy"/>
               <w:lid w:val="pl-PL"/>
               <w:storeMappedDataAs w:val="dateTime"/>
@@ -86,7 +86,7 @@
               </w:tcPr>
               <w:p>
                 <w:r>
-                  <w:t>3 kwietnia 2022</w:t>
+                  <w:t>9 maja 2022</w:t>
                 </w:r>
               </w:p>
             </w:tc>
@@ -124,24 +124,7 @@
     </w:p>
     <w:p>
       <w:r>
-        <w:t>W aktualnym sprincie została wykonana symulacja funkcjonowania parkingu pod kątem przepływu między czujnikami zajętości miejsca a bazą danych przy użyciu Node-RED i brokera MQTT.</w:t>
-      </w:r>
-      <w:r>
-        <w:br/>
-        <w:t>Została również wykonana strona administracyjna do aplikacji WEB. Funkcjonalność strony jest prawie skończona, do wykonania zostały funkcje dodawania nowych miejsc parkingowych/beaconów.</w:t>
-      </w:r>
-    </w:p>
-    <w:p>
-      <w:r>
-        <w:t xml:space="preserve">Został poprawiony plan parkingu. Dodano ustawienie beaconów, </w:t>
-      </w:r>
-      <w:r>
-        <w:t>wyliczenie środków miejsc parkingowych.</w:t>
-      </w:r>
-    </w:p>
-    <w:p>
-      <w:r>
-        <w:t>Dodatkowe poprawki do dokumentacji projektu.</w:t>
+        <w:t>W aktualnym sprincie skończona została aplikacja mobilna, aplikacja web oraz napisany został serwer REST API w środowisku Node.JS. Aplikacja mobilna łączy się z tym serwerem w celu komunikacji oraz logowania (czy też rejestrowania) użytkownika.</w:t>
       </w:r>
     </w:p>
     <w:p>
@@ -251,7 +234,7 @@
           </w:tcPr>
           <w:p>
             <w:r>
-              <w:t>9</w:t>
+              <w:t>10</w:t>
             </w:r>
             <w:r>
               <w:t>0%</w:t>
@@ -262,7 +245,11 @@
           <w:tcPr>
             <w:tcW w:w="977" w:type="pct"/>
           </w:tcPr>
-          <w:p/>
+          <w:p>
+            <w:r>
+              <w:t>25.04.2022</w:t>
+            </w:r>
+          </w:p>
         </w:tc>
         <w:tc>
           <w:tcPr>
@@ -305,7 +292,10 @@
           </w:tcPr>
           <w:p>
             <w:r>
-              <w:t>60</w:t>
+              <w:t>10</w:t>
+            </w:r>
+            <w:r>
+              <w:t>0</w:t>
             </w:r>
             <w:r>
               <w:t>%</w:t>
@@ -316,7 +306,11 @@
           <w:tcPr>
             <w:tcW w:w="977" w:type="pct"/>
           </w:tcPr>
-          <w:p/>
+          <w:p>
+            <w:r>
+              <w:t>09.05.2022</w:t>
+            </w:r>
+          </w:p>
         </w:tc>
         <w:tc>
           <w:tcPr>
@@ -335,6 +329,21 @@
           <w:p>
             <w:r>
               <w:t>14h</w:t>
+            </w:r>
+            <w:r>
+              <w:t xml:space="preserve"> + 1h (Interfejs)</w:t>
+            </w:r>
+            <w:r>
+              <w:t xml:space="preserve"> + </w:t>
+            </w:r>
+            <w:r>
+              <w:t>29</w:t>
+            </w:r>
+            <w:r>
+              <w:t>h (Łączeni</w:t>
+            </w:r>
+            <w:r>
+              <w:t>e z Rest API)</w:t>
             </w:r>
           </w:p>
         </w:tc>
@@ -359,10 +368,10 @@
           </w:tcPr>
           <w:p>
             <w:r>
-              <w:t>8</w:t>
-            </w:r>
-            <w:r>
-              <w:t>0%</w:t>
+              <w:t>100</w:t>
+            </w:r>
+            <w:r>
+              <w:t>%</w:t>
             </w:r>
           </w:p>
         </w:tc>
@@ -370,7 +379,11 @@
           <w:tcPr>
             <w:tcW w:w="977" w:type="pct"/>
           </w:tcPr>
-          <w:p/>
+          <w:p>
+            <w:r>
+              <w:t>06.04.2022</w:t>
+            </w:r>
+          </w:p>
         </w:tc>
         <w:tc>
           <w:tcPr>
@@ -388,7 +401,19 @@
           </w:tcPr>
           <w:p>
             <w:r>
-              <w:t>12h</w:t>
+              <w:t>1</w:t>
+            </w:r>
+            <w:r>
+              <w:t>2</w:t>
+            </w:r>
+            <w:r>
+              <w:t>h</w:t>
+            </w:r>
+            <w:r>
+              <w:t xml:space="preserve"> + 4h</w:t>
+            </w:r>
+            <w:r>
+              <w:t xml:space="preserve"> + 8h</w:t>
             </w:r>
           </w:p>
         </w:tc>
@@ -413,7 +438,10 @@
           </w:tcPr>
           <w:p>
             <w:r>
-              <w:t>90%</w:t>
+              <w:t>100</w:t>
+            </w:r>
+            <w:r>
+              <w:t>%</w:t>
             </w:r>
           </w:p>
         </w:tc>
@@ -421,7 +449,11 @@
           <w:tcPr>
             <w:tcW w:w="977" w:type="pct"/>
           </w:tcPr>
-          <w:p/>
+          <w:p>
+            <w:r>
+              <w:t>09.05.2022</w:t>
+            </w:r>
+          </w:p>
         </w:tc>
         <w:tc>
           <w:tcPr>
@@ -440,6 +472,15 @@
           <w:p>
             <w:r>
               <w:t>6h</w:t>
+            </w:r>
+            <w:r>
+              <w:t xml:space="preserve"> + </w:t>
+            </w:r>
+            <w:r>
+              <w:t>2</w:t>
+            </w:r>
+            <w:r>
+              <w:t>h</w:t>
             </w:r>
           </w:p>
         </w:tc>
@@ -520,7 +561,7 @@
               <w:rPr>
                 <w:color w:val="000000"/>
               </w:rPr>
-              <w:t>Zapoznanie z językiem Java i protokołem Bluetooth Low Energy</w:t>
+              <w:t>Połączenie aplikacji z beaconem za pomocą interfejsu Bluetooth</w:t>
             </w:r>
           </w:p>
         </w:tc>
@@ -528,7 +569,14 @@
           <w:tcPr>
             <w:tcW w:w="941" w:type="pct"/>
           </w:tcPr>
-          <w:p/>
+          <w:p>
+            <w:r>
+              <w:t>10</w:t>
+            </w:r>
+            <w:r>
+              <w:t>0%</w:t>
+            </w:r>
+          </w:p>
         </w:tc>
         <w:tc>
           <w:tcPr>
@@ -542,7 +590,7 @@
           </w:tcPr>
           <w:p>
             <w:r>
-              <w:t>Cały zespół</w:t>
+              <w:t>Piotr Jargut</w:t>
             </w:r>
           </w:p>
         </w:tc>
@@ -552,11 +600,7 @@
           </w:tcPr>
           <w:p>
             <w:r>
-              <w:t>2h na osobę</w:t>
-            </w:r>
-            <w:r>
-              <w:br/>
-              <w:t>(Spotkanie)</w:t>
+              <w:t>1h</w:t>
             </w:r>
           </w:p>
         </w:tc>
@@ -565,7 +609,6 @@
         <w:tc>
           <w:tcPr>
             <w:tcW w:w="1015" w:type="pct"/>
-            <w:shd w:val="clear" w:color="auto" w:fill="E5EAEE" w:themeFill="accent1" w:themeFillTint="33"/>
           </w:tcPr>
           <w:p>
             <w:pPr>
@@ -577,7 +620,179 @@
               <w:rPr>
                 <w:color w:val="000000"/>
               </w:rPr>
-              <w:t>ŁĄCZNIE</w:t>
+              <w:t>Zapoznanie z językiem Java i protokołem Bluetooth Low Energy</w:t>
+            </w:r>
+          </w:p>
+        </w:tc>
+        <w:tc>
+          <w:tcPr>
+            <w:tcW w:w="941" w:type="pct"/>
+          </w:tcPr>
+          <w:p/>
+        </w:tc>
+        <w:tc>
+          <w:tcPr>
+            <w:tcW w:w="977" w:type="pct"/>
+          </w:tcPr>
+          <w:p/>
+        </w:tc>
+        <w:tc>
+          <w:tcPr>
+            <w:tcW w:w="977" w:type="pct"/>
+          </w:tcPr>
+          <w:p>
+            <w:r>
+              <w:t>Cały zespół</w:t>
+            </w:r>
+          </w:p>
+        </w:tc>
+        <w:tc>
+          <w:tcPr>
+            <w:tcW w:w="1090" w:type="pct"/>
+          </w:tcPr>
+          <w:p>
+            <w:r>
+              <w:t>2h na osobę</w:t>
+            </w:r>
+            <w:r>
+              <w:br/>
+              <w:t>(Spotkanie)</w:t>
+            </w:r>
+          </w:p>
+        </w:tc>
+      </w:tr>
+      <w:tr>
+        <w:tc>
+          <w:tcPr>
+            <w:tcW w:w="1015" w:type="pct"/>
+          </w:tcPr>
+          <w:p>
+            <w:pPr>
+              <w:rPr>
+                <w:color w:val="000000"/>
+              </w:rPr>
+            </w:pPr>
+            <w:r>
+              <w:rPr>
+                <w:color w:val="000000"/>
+              </w:rPr>
+              <w:t>Zapoznanie z interfejsem REST API</w:t>
+            </w:r>
+          </w:p>
+        </w:tc>
+        <w:tc>
+          <w:tcPr>
+            <w:tcW w:w="941" w:type="pct"/>
+          </w:tcPr>
+          <w:p/>
+        </w:tc>
+        <w:tc>
+          <w:tcPr>
+            <w:tcW w:w="977" w:type="pct"/>
+          </w:tcPr>
+          <w:p/>
+        </w:tc>
+        <w:tc>
+          <w:tcPr>
+            <w:tcW w:w="977" w:type="pct"/>
+          </w:tcPr>
+          <w:p>
+            <w:r>
+              <w:t>Damian Gródek</w:t>
+            </w:r>
+          </w:p>
+        </w:tc>
+        <w:tc>
+          <w:tcPr>
+            <w:tcW w:w="1090" w:type="pct"/>
+          </w:tcPr>
+          <w:p>
+            <w:r>
+              <w:t>1h</w:t>
+            </w:r>
+            <w:r>
+              <w:t>+8h</w:t>
+            </w:r>
+          </w:p>
+        </w:tc>
+      </w:tr>
+      <w:tr>
+        <w:tc>
+          <w:tcPr>
+            <w:tcW w:w="1015" w:type="pct"/>
+          </w:tcPr>
+          <w:p>
+            <w:pPr>
+              <w:rPr>
+                <w:color w:val="000000"/>
+              </w:rPr>
+            </w:pPr>
+            <w:r>
+              <w:rPr>
+                <w:color w:val="000000"/>
+              </w:rPr>
+              <w:t>Napisanie interfejsu Rest API</w:t>
+            </w:r>
+          </w:p>
+        </w:tc>
+        <w:tc>
+          <w:tcPr>
+            <w:tcW w:w="941" w:type="pct"/>
+          </w:tcPr>
+          <w:p>
+            <w:r>
+              <w:t>100%</w:t>
+            </w:r>
+          </w:p>
+        </w:tc>
+        <w:tc>
+          <w:tcPr>
+            <w:tcW w:w="977" w:type="pct"/>
+          </w:tcPr>
+          <w:p>
+            <w:r>
+              <w:t>09.05.2022</w:t>
+            </w:r>
+          </w:p>
+        </w:tc>
+        <w:tc>
+          <w:tcPr>
+            <w:tcW w:w="977" w:type="pct"/>
+          </w:tcPr>
+          <w:p>
+            <w:r>
+              <w:t>Damian Gródek</w:t>
+            </w:r>
+          </w:p>
+        </w:tc>
+        <w:tc>
+          <w:tcPr>
+            <w:tcW w:w="1090" w:type="pct"/>
+          </w:tcPr>
+          <w:p>
+            <w:r>
+              <w:t>24h</w:t>
+            </w:r>
+          </w:p>
+        </w:tc>
+      </w:tr>
+      <w:tr>
+        <w:tc>
+          <w:tcPr>
+            <w:tcW w:w="1015" w:type="pct"/>
+            <w:shd w:val="clear" w:color="auto" w:fill="E5EAEE" w:themeFill="accent1" w:themeFillTint="33"/>
+          </w:tcPr>
+          <w:p>
+            <w:pPr>
+              <w:rPr>
+                <w:color w:val="000000"/>
+              </w:rPr>
+            </w:pPr>
+            <w:r>
+              <w:rPr>
+                <w:color w:val="000000"/>
+              </w:rPr>
+              <w:t>Czas w aktualnym raporcie</w:t>
             </w:r>
           </w:p>
         </w:tc>
@@ -609,10 +824,99 @@
           </w:tcPr>
           <w:p>
             <w:r>
+              <w:t>50h</w:t>
+            </w:r>
+            <w:r>
+              <w:t xml:space="preserve"> (przed raportem)</w:t>
+            </w:r>
+            <w:r>
+              <w:t xml:space="preserve"> </w:t>
+            </w:r>
+            <w:r>
               <w:t>5</w:t>
             </w:r>
             <w:r>
-              <w:t>3</w:t>
+              <w:t>1</w:t>
+            </w:r>
+            <w:r>
+              <w:t>h</w:t>
+            </w:r>
+            <w:r>
+              <w:t xml:space="preserve"> (Pierwszy raport)</w:t>
+            </w:r>
+          </w:p>
+          <w:p>
+            <w:r>
+              <w:t>7</w:t>
+            </w:r>
+            <w:r>
+              <w:t>h (Drugi raport)</w:t>
+            </w:r>
+          </w:p>
+          <w:p>
+            <w:r>
+              <w:lastRenderedPageBreak/>
+              <w:t>77</w:t>
+            </w:r>
+            <w:r>
+              <w:t>h (Trzeci raport)</w:t>
+            </w:r>
+          </w:p>
+        </w:tc>
+      </w:tr>
+      <w:tr>
+        <w:tc>
+          <w:tcPr>
+            <w:tcW w:w="1015" w:type="pct"/>
+            <w:shd w:val="clear" w:color="auto" w:fill="E5EAEE" w:themeFill="accent1" w:themeFillTint="33"/>
+          </w:tcPr>
+          <w:p>
+            <w:pPr>
+              <w:rPr>
+                <w:color w:val="000000"/>
+              </w:rPr>
+            </w:pPr>
+            <w:r>
+              <w:rPr>
+                <w:color w:val="000000"/>
+              </w:rPr>
+              <w:lastRenderedPageBreak/>
+              <w:t>Łącznie</w:t>
+            </w:r>
+          </w:p>
+        </w:tc>
+        <w:tc>
+          <w:tcPr>
+            <w:tcW w:w="941" w:type="pct"/>
+            <w:shd w:val="clear" w:color="auto" w:fill="E5EAEE" w:themeFill="accent1" w:themeFillTint="33"/>
+          </w:tcPr>
+          <w:p/>
+        </w:tc>
+        <w:tc>
+          <w:tcPr>
+            <w:tcW w:w="977" w:type="pct"/>
+            <w:shd w:val="clear" w:color="auto" w:fill="E5EAEE" w:themeFill="accent1" w:themeFillTint="33"/>
+          </w:tcPr>
+          <w:p/>
+        </w:tc>
+        <w:tc>
+          <w:tcPr>
+            <w:tcW w:w="977" w:type="pct"/>
+            <w:shd w:val="clear" w:color="auto" w:fill="E5EAEE" w:themeFill="accent1" w:themeFillTint="33"/>
+          </w:tcPr>
+          <w:p/>
+        </w:tc>
+        <w:tc>
+          <w:tcPr>
+            <w:tcW w:w="1090" w:type="pct"/>
+            <w:shd w:val="clear" w:color="auto" w:fill="E5EAEE" w:themeFill="accent1" w:themeFillTint="33"/>
+          </w:tcPr>
+          <w:p>
+            <w:r>
+              <w:t>1</w:t>
+            </w:r>
+            <w:r>
+              <w:t>85</w:t>
             </w:r>
             <w:r>
               <w:t>h</w:t>
@@ -1164,7 +1468,7 @@
           </w:tcPr>
           <w:p>
             <w:r>
-              <w:t>Nierozwiązany</w:t>
+              <w:t>07.05.2022 - Rozwiązany</w:t>
             </w:r>
           </w:p>
         </w:tc>
@@ -1176,11 +1480,6 @@
       </w:pPr>
       <w:r>
         <w:t>Wnioski/zalecenia</w:t>
-      </w:r>
-    </w:p>
-    <w:p>
-      <w:r>
-        <w:t>Zlecono poprawki błędów, dokończenie sprintu 2 oraz rozpoczęcie pracy nad sprintem 3.</w:t>
       </w:r>
     </w:p>
     <w:p/>
@@ -1198,7 +1497,7 @@
 </file>
 
 <file path=word/endnotes.xml><?xml version="1.0" encoding="utf-8"?>
-<w:endnotes xmlns:wpc="http://schemas.microsoft.com/office/word/2010/wordprocessingCanvas" xmlns:cx="http://schemas.microsoft.com/office/drawing/2014/chartex" xmlns:cx1="http://schemas.microsoft.com/office/drawing/2015/9/8/chartex" xmlns:cx2="http://schemas.microsoft.com/office/drawing/2015/10/21/chartex" xmlns:cx3="http://schemas.microsoft.com/office/drawing/2016/5/9/chartex" xmlns:cx4="http://schemas.microsoft.com/office/drawing/2016/5/10/chartex" xmlns:cx5="http://schemas.microsoft.com/office/drawing/2016/5/11/chartex" xmlns:cx6="http://schemas.microsoft.com/office/drawing/2016/5/12/chartex" xmlns:cx7="http://schemas.microsoft.com/office/drawing/2016/5/13/chartex" xmlns:cx8="http://schemas.microsoft.com/office/drawing/2016/5/14/chartex" xmlns:mc="http://schemas.openxmlformats.org/markup-compatibility/2006" xmlns:aink="http://schemas.microsoft.com/office/drawing/2016/ink" xmlns:am3d="http://schemas.microsoft.com/office/drawing/2017/model3d" xmlns:o="urn:schemas-microsoft-com:office:office" xmlns:r="http://schemas.openxmlformats.org/officeDocument/2006/relationships" xmlns:m="http://schemas.openxmlformats.org/officeDocument/2006/math" xmlns:v="urn:schemas-microsoft-com:vml" xmlns:wp14="http://schemas.microsoft.com/office/word/2010/wordprocessingDrawing" xmlns:wp="http://schemas.openxmlformats.org/drawingml/2006/wordprocessingDrawing" xmlns:w10="urn:schemas-microsoft-com:office:word" xmlns:w="http://schemas.openxmlformats.org/wordprocessingml/2006/main" xmlns:w14="http://schemas.microsoft.com/office/word/2010/wordml" xmlns:w15="http://schemas.microsoft.com/office/word/2012/wordml" xmlns:w16cex="http://schemas.microsoft.com/office/word/2018/wordml/cex" xmlns:w16cid="http://schemas.microsoft.com/office/word/2016/wordml/cid" xmlns:w16="http://schemas.microsoft.com/office/word/2018/wordml" xmlns:w16sdtdh="http://schemas.microsoft.com/office/word/2020/wordml/sdtdatahash" xmlns:w16se="http://schemas.microsoft.com/office/word/2015/wordml/symex" xmlns:wpg="http://schemas.microsoft.com/office/word/2010/wordprocessingGroup" xmlns:wpi="http://schemas.microsoft.com/office/word/2010/wordprocessingInk" xmlns:wne="http://schemas.microsoft.com/office/word/2006/wordml" xmlns:wps="http://schemas.microsoft.com/office/word/2010/wordprocessingShape" mc:Ignorable="w14 w15 w16se w16cid w16 w16cex w16sdtdh wp14">
+<w:endnotes xmlns:wpc="http://schemas.microsoft.com/office/word/2010/wordprocessingCanvas" xmlns:cx="http://schemas.microsoft.com/office/drawing/2014/chartex" xmlns:cx1="http://schemas.microsoft.com/office/drawing/2015/9/8/chartex" xmlns:cx2="http://schemas.microsoft.com/office/drawing/2015/10/21/chartex" xmlns:cx3="http://schemas.microsoft.com/office/drawing/2016/5/9/chartex" xmlns:cx4="http://schemas.microsoft.com/office/drawing/2016/5/10/chartex" xmlns:cx5="http://schemas.microsoft.com/office/drawing/2016/5/11/chartex" xmlns:cx6="http://schemas.microsoft.com/office/drawing/2016/5/12/chartex" xmlns:cx7="http://schemas.microsoft.com/office/drawing/2016/5/13/chartex" xmlns:cx8="http://schemas.microsoft.com/office/drawing/2016/5/14/chartex" xmlns:mc="http://schemas.openxmlformats.org/markup-compatibility/2006" xmlns:aink="http://schemas.microsoft.com/office/drawing/2016/ink" xmlns:am3d="http://schemas.microsoft.com/office/drawing/2017/model3d" xmlns:o="urn:schemas-microsoft-com:office:office" xmlns:oel="http://schemas.microsoft.com/office/2019/extlst" xmlns:r="http://schemas.openxmlformats.org/officeDocument/2006/relationships" xmlns:m="http://schemas.openxmlformats.org/officeDocument/2006/math" xmlns:v="urn:schemas-microsoft-com:vml" xmlns:wp14="http://schemas.microsoft.com/office/word/2010/wordprocessingDrawing" xmlns:wp="http://schemas.openxmlformats.org/drawingml/2006/wordprocessingDrawing" xmlns:w10="urn:schemas-microsoft-com:office:word" xmlns:w="http://schemas.openxmlformats.org/wordprocessingml/2006/main" xmlns:w14="http://schemas.microsoft.com/office/word/2010/wordml" xmlns:w15="http://schemas.microsoft.com/office/word/2012/wordml" xmlns:w16cex="http://schemas.microsoft.com/office/word/2018/wordml/cex" xmlns:w16cid="http://schemas.microsoft.com/office/word/2016/wordml/cid" xmlns:w16="http://schemas.microsoft.com/office/word/2018/wordml" xmlns:w16sdtdh="http://schemas.microsoft.com/office/word/2020/wordml/sdtdatahash" xmlns:w16se="http://schemas.microsoft.com/office/word/2015/wordml/symex" xmlns:wpg="http://schemas.microsoft.com/office/word/2010/wordprocessingGroup" xmlns:wpi="http://schemas.microsoft.com/office/word/2010/wordprocessingInk" xmlns:wne="http://schemas.microsoft.com/office/word/2006/wordml" xmlns:wps="http://schemas.microsoft.com/office/word/2010/wordprocessingShape" mc:Ignorable="w14 w15 w16se w16cid w16 w16cex w16sdtdh wp14">
   <w:endnote w:type="separator" w:id="-1">
     <w:p>
       <w:pPr>
@@ -1223,7 +1522,7 @@
 </file>
 
 <file path=word/footer1.xml><?xml version="1.0" encoding="utf-8"?>
-<w:ftr xmlns:wpc="http://schemas.microsoft.com/office/word/2010/wordprocessingCanvas" xmlns:cx="http://schemas.microsoft.com/office/drawing/2014/chartex" xmlns:cx1="http://schemas.microsoft.com/office/drawing/2015/9/8/chartex" xmlns:cx2="http://schemas.microsoft.com/office/drawing/2015/10/21/chartex" xmlns:cx3="http://schemas.microsoft.com/office/drawing/2016/5/9/chartex" xmlns:cx4="http://schemas.microsoft.com/office/drawing/2016/5/10/chartex" xmlns:cx5="http://schemas.microsoft.com/office/drawing/2016/5/11/chartex" xmlns:cx6="http://schemas.microsoft.com/office/drawing/2016/5/12/chartex" xmlns:cx7="http://schemas.microsoft.com/office/drawing/2016/5/13/chartex" xmlns:cx8="http://schemas.microsoft.com/office/drawing/2016/5/14/chartex" xmlns:mc="http://schemas.openxmlformats.org/markup-compatibility/2006" xmlns:aink="http://schemas.microsoft.com/office/drawing/2016/ink" xmlns:am3d="http://schemas.microsoft.com/office/drawing/2017/model3d" xmlns:o="urn:schemas-microsoft-com:office:office" xmlns:r="http://schemas.openxmlformats.org/officeDocument/2006/relationships" xmlns:m="http://schemas.openxmlformats.org/officeDocument/2006/math" xmlns:v="urn:schemas-microsoft-com:vml" xmlns:wp14="http://schemas.microsoft.com/office/word/2010/wordprocessingDrawing" xmlns:wp="http://schemas.openxmlformats.org/drawingml/2006/wordprocessingDrawing" xmlns:w10="urn:schemas-microsoft-com:office:word" xmlns:w="http://schemas.openxmlformats.org/wordprocessingml/2006/main" xmlns:w14="http://schemas.microsoft.com/office/word/2010/wordml" xmlns:w15="http://schemas.microsoft.com/office/word/2012/wordml" xmlns:w16cex="http://schemas.microsoft.com/office/word/2018/wordml/cex" xmlns:w16cid="http://schemas.microsoft.com/office/word/2016/wordml/cid" xmlns:w16="http://schemas.microsoft.com/office/word/2018/wordml" xmlns:w16sdtdh="http://schemas.microsoft.com/office/word/2020/wordml/sdtdatahash" xmlns:w16se="http://schemas.microsoft.com/office/word/2015/wordml/symex" xmlns:wpg="http://schemas.microsoft.com/office/word/2010/wordprocessingGroup" xmlns:wpi="http://schemas.microsoft.com/office/word/2010/wordprocessingInk" xmlns:wne="http://schemas.microsoft.com/office/word/2006/wordml" xmlns:wps="http://schemas.microsoft.com/office/word/2010/wordprocessingShape" mc:Ignorable="w14 w15 w16se w16cid w16 w16cex w16sdtdh wp14">
+<w:ftr xmlns:wpc="http://schemas.microsoft.com/office/word/2010/wordprocessingCanvas" xmlns:cx="http://schemas.microsoft.com/office/drawing/2014/chartex" xmlns:cx1="http://schemas.microsoft.com/office/drawing/2015/9/8/chartex" xmlns:cx2="http://schemas.microsoft.com/office/drawing/2015/10/21/chartex" xmlns:cx3="http://schemas.microsoft.com/office/drawing/2016/5/9/chartex" xmlns:cx4="http://schemas.microsoft.com/office/drawing/2016/5/10/chartex" xmlns:cx5="http://schemas.microsoft.com/office/drawing/2016/5/11/chartex" xmlns:cx6="http://schemas.microsoft.com/office/drawing/2016/5/12/chartex" xmlns:cx7="http://schemas.microsoft.com/office/drawing/2016/5/13/chartex" xmlns:cx8="http://schemas.microsoft.com/office/drawing/2016/5/14/chartex" xmlns:mc="http://schemas.openxmlformats.org/markup-compatibility/2006" xmlns:aink="http://schemas.microsoft.com/office/drawing/2016/ink" xmlns:am3d="http://schemas.microsoft.com/office/drawing/2017/model3d" xmlns:o="urn:schemas-microsoft-com:office:office" xmlns:oel="http://schemas.microsoft.com/office/2019/extlst" xmlns:r="http://schemas.openxmlformats.org/officeDocument/2006/relationships" xmlns:m="http://schemas.openxmlformats.org/officeDocument/2006/math" xmlns:v="urn:schemas-microsoft-com:vml" xmlns:wp14="http://schemas.microsoft.com/office/word/2010/wordprocessingDrawing" xmlns:wp="http://schemas.openxmlformats.org/drawingml/2006/wordprocessingDrawing" xmlns:w10="urn:schemas-microsoft-com:office:word" xmlns:w="http://schemas.openxmlformats.org/wordprocessingml/2006/main" xmlns:w14="http://schemas.microsoft.com/office/word/2010/wordml" xmlns:w15="http://schemas.microsoft.com/office/word/2012/wordml" xmlns:w16cex="http://schemas.microsoft.com/office/word/2018/wordml/cex" xmlns:w16cid="http://schemas.microsoft.com/office/word/2016/wordml/cid" xmlns:w16="http://schemas.microsoft.com/office/word/2018/wordml" xmlns:w16sdtdh="http://schemas.microsoft.com/office/word/2020/wordml/sdtdatahash" xmlns:w16se="http://schemas.microsoft.com/office/word/2015/wordml/symex" xmlns:wpg="http://schemas.microsoft.com/office/word/2010/wordprocessingGroup" xmlns:wpi="http://schemas.microsoft.com/office/word/2010/wordprocessingInk" xmlns:wne="http://schemas.microsoft.com/office/word/2006/wordml" xmlns:wps="http://schemas.microsoft.com/office/word/2010/wordprocessingShape" mc:Ignorable="w14 w15 w16se w16cid w16 w16cex w16sdtdh wp14">
   <w:p>
     <w:pPr>
       <w:pStyle w:val="stopka"/>
@@ -1254,7 +1553,7 @@
 </file>
 
 <file path=word/footnotes.xml><?xml version="1.0" encoding="utf-8"?>
-<w:footnotes xmlns:wpc="http://schemas.microsoft.com/office/word/2010/wordprocessingCanvas" xmlns:cx="http://schemas.microsoft.com/office/drawing/2014/chartex" xmlns:cx1="http://schemas.microsoft.com/office/drawing/2015/9/8/chartex" xmlns:cx2="http://schemas.microsoft.com/office/drawing/2015/10/21/chartex" xmlns:cx3="http://schemas.microsoft.com/office/drawing/2016/5/9/chartex" xmlns:cx4="http://schemas.microsoft.com/office/drawing/2016/5/10/chartex" xmlns:cx5="http://schemas.microsoft.com/office/drawing/2016/5/11/chartex" xmlns:cx6="http://schemas.microsoft.com/office/drawing/2016/5/12/chartex" xmlns:cx7="http://schemas.microsoft.com/office/drawing/2016/5/13/chartex" xmlns:cx8="http://schemas.microsoft.com/office/drawing/2016/5/14/chartex" xmlns:mc="http://schemas.openxmlformats.org/markup-compatibility/2006" xmlns:aink="http://schemas.microsoft.com/office/drawing/2016/ink" xmlns:am3d="http://schemas.microsoft.com/office/drawing/2017/model3d" xmlns:o="urn:schemas-microsoft-com:office:office" xmlns:r="http://schemas.openxmlformats.org/officeDocument/2006/relationships" xmlns:m="http://schemas.openxmlformats.org/officeDocument/2006/math" xmlns:v="urn:schemas-microsoft-com:vml" xmlns:wp14="http://schemas.microsoft.com/office/word/2010/wordprocessingDrawing" xmlns:wp="http://schemas.openxmlformats.org/drawingml/2006/wordprocessingDrawing" xmlns:w10="urn:schemas-microsoft-com:office:word" xmlns:w="http://schemas.openxmlformats.org/wordprocessingml/2006/main" xmlns:w14="http://schemas.microsoft.com/office/word/2010/wordml" xmlns:w15="http://schemas.microsoft.com/office/word/2012/wordml" xmlns:w16cex="http://schemas.microsoft.com/office/word/2018/wordml/cex" xmlns:w16cid="http://schemas.microsoft.com/office/word/2016/wordml/cid" xmlns:w16="http://schemas.microsoft.com/office/word/2018/wordml" xmlns:w16sdtdh="http://schemas.microsoft.com/office/word/2020/wordml/sdtdatahash" xmlns:w16se="http://schemas.microsoft.com/office/word/2015/wordml/symex" xmlns:wpg="http://schemas.microsoft.com/office/word/2010/wordprocessingGroup" xmlns:wpi="http://schemas.microsoft.com/office/word/2010/wordprocessingInk" xmlns:wne="http://schemas.microsoft.com/office/word/2006/wordml" xmlns:wps="http://schemas.microsoft.com/office/word/2010/wordprocessingShape" mc:Ignorable="w14 w15 w16se w16cid w16 w16cex w16sdtdh wp14">
+<w:footnotes xmlns:wpc="http://schemas.microsoft.com/office/word/2010/wordprocessingCanvas" xmlns:cx="http://schemas.microsoft.com/office/drawing/2014/chartex" xmlns:cx1="http://schemas.microsoft.com/office/drawing/2015/9/8/chartex" xmlns:cx2="http://schemas.microsoft.com/office/drawing/2015/10/21/chartex" xmlns:cx3="http://schemas.microsoft.com/office/drawing/2016/5/9/chartex" xmlns:cx4="http://schemas.microsoft.com/office/drawing/2016/5/10/chartex" xmlns:cx5="http://schemas.microsoft.com/office/drawing/2016/5/11/chartex" xmlns:cx6="http://schemas.microsoft.com/office/drawing/2016/5/12/chartex" xmlns:cx7="http://schemas.microsoft.com/office/drawing/2016/5/13/chartex" xmlns:cx8="http://schemas.microsoft.com/office/drawing/2016/5/14/chartex" xmlns:mc="http://schemas.openxmlformats.org/markup-compatibility/2006" xmlns:aink="http://schemas.microsoft.com/office/drawing/2016/ink" xmlns:am3d="http://schemas.microsoft.com/office/drawing/2017/model3d" xmlns:o="urn:schemas-microsoft-com:office:office" xmlns:oel="http://schemas.microsoft.com/office/2019/extlst" xmlns:r="http://schemas.openxmlformats.org/officeDocument/2006/relationships" xmlns:m="http://schemas.openxmlformats.org/officeDocument/2006/math" xmlns:v="urn:schemas-microsoft-com:vml" xmlns:wp14="http://schemas.microsoft.com/office/word/2010/wordprocessingDrawing" xmlns:wp="http://schemas.openxmlformats.org/drawingml/2006/wordprocessingDrawing" xmlns:w10="urn:schemas-microsoft-com:office:word" xmlns:w="http://schemas.openxmlformats.org/wordprocessingml/2006/main" xmlns:w14="http://schemas.microsoft.com/office/word/2010/wordml" xmlns:w15="http://schemas.microsoft.com/office/word/2012/wordml" xmlns:w16cex="http://schemas.microsoft.com/office/word/2018/wordml/cex" xmlns:w16cid="http://schemas.microsoft.com/office/word/2016/wordml/cid" xmlns:w16="http://schemas.microsoft.com/office/word/2018/wordml" xmlns:w16sdtdh="http://schemas.microsoft.com/office/word/2020/wordml/sdtdatahash" xmlns:w16se="http://schemas.microsoft.com/office/word/2015/wordml/symex" xmlns:wpg="http://schemas.microsoft.com/office/word/2010/wordprocessingGroup" xmlns:wpi="http://schemas.microsoft.com/office/word/2010/wordprocessingInk" xmlns:wne="http://schemas.microsoft.com/office/word/2006/wordml" xmlns:wps="http://schemas.microsoft.com/office/word/2010/wordprocessingShape" mc:Ignorable="w14 w15 w16se w16cid w16 w16cex w16sdtdh wp14">
   <w:footnote w:type="separator" w:id="-1">
     <w:p>
       <w:pPr>
@@ -1279,7 +1578,7 @@
 </file>
 
 <file path=word/header1.xml><?xml version="1.0" encoding="utf-8"?>
-<w:hdr xmlns:wpc="http://schemas.microsoft.com/office/word/2010/wordprocessingCanvas" xmlns:cx="http://schemas.microsoft.com/office/drawing/2014/chartex" xmlns:cx1="http://schemas.microsoft.com/office/drawing/2015/9/8/chartex" xmlns:cx2="http://schemas.microsoft.com/office/drawing/2015/10/21/chartex" xmlns:cx3="http://schemas.microsoft.com/office/drawing/2016/5/9/chartex" xmlns:cx4="http://schemas.microsoft.com/office/drawing/2016/5/10/chartex" xmlns:cx5="http://schemas.microsoft.com/office/drawing/2016/5/11/chartex" xmlns:cx6="http://schemas.microsoft.com/office/drawing/2016/5/12/chartex" xmlns:cx7="http://schemas.microsoft.com/office/drawing/2016/5/13/chartex" xmlns:cx8="http://schemas.microsoft.com/office/drawing/2016/5/14/chartex" xmlns:mc="http://schemas.openxmlformats.org/markup-compatibility/2006" xmlns:aink="http://schemas.microsoft.com/office/drawing/2016/ink" xmlns:am3d="http://schemas.microsoft.com/office/drawing/2017/model3d" xmlns:o="urn:schemas-microsoft-com:office:office" xmlns:r="http://schemas.openxmlformats.org/officeDocument/2006/relationships" xmlns:m="http://schemas.openxmlformats.org/officeDocument/2006/math" xmlns:v="urn:schemas-microsoft-com:vml" xmlns:wp14="http://schemas.microsoft.com/office/word/2010/wordprocessingDrawing" xmlns:wp="http://schemas.openxmlformats.org/drawingml/2006/wordprocessingDrawing" xmlns:w10="urn:schemas-microsoft-com:office:word" xmlns:w="http://schemas.openxmlformats.org/wordprocessingml/2006/main" xmlns:w14="http://schemas.microsoft.com/office/word/2010/wordml" xmlns:w15="http://schemas.microsoft.com/office/word/2012/wordml" xmlns:w16cex="http://schemas.microsoft.com/office/word/2018/wordml/cex" xmlns:w16cid="http://schemas.microsoft.com/office/word/2016/wordml/cid" xmlns:w16="http://schemas.microsoft.com/office/word/2018/wordml" xmlns:w16sdtdh="http://schemas.microsoft.com/office/word/2020/wordml/sdtdatahash" xmlns:w16se="http://schemas.microsoft.com/office/word/2015/wordml/symex" xmlns:wpg="http://schemas.microsoft.com/office/word/2010/wordprocessingGroup" xmlns:wpi="http://schemas.microsoft.com/office/word/2010/wordprocessingInk" xmlns:wne="http://schemas.microsoft.com/office/word/2006/wordml" xmlns:wps="http://schemas.microsoft.com/office/word/2010/wordprocessingShape" mc:Ignorable="w14 w15 w16se w16cid w16 w16cex w16sdtdh wp14">
+<w:hdr xmlns:wpc="http://schemas.microsoft.com/office/word/2010/wordprocessingCanvas" xmlns:cx="http://schemas.microsoft.com/office/drawing/2014/chartex" xmlns:cx1="http://schemas.microsoft.com/office/drawing/2015/9/8/chartex" xmlns:cx2="http://schemas.microsoft.com/office/drawing/2015/10/21/chartex" xmlns:cx3="http://schemas.microsoft.com/office/drawing/2016/5/9/chartex" xmlns:cx4="http://schemas.microsoft.com/office/drawing/2016/5/10/chartex" xmlns:cx5="http://schemas.microsoft.com/office/drawing/2016/5/11/chartex" xmlns:cx6="http://schemas.microsoft.com/office/drawing/2016/5/12/chartex" xmlns:cx7="http://schemas.microsoft.com/office/drawing/2016/5/13/chartex" xmlns:cx8="http://schemas.microsoft.com/office/drawing/2016/5/14/chartex" xmlns:mc="http://schemas.openxmlformats.org/markup-compatibility/2006" xmlns:aink="http://schemas.microsoft.com/office/drawing/2016/ink" xmlns:am3d="http://schemas.microsoft.com/office/drawing/2017/model3d" xmlns:o="urn:schemas-microsoft-com:office:office" xmlns:oel="http://schemas.microsoft.com/office/2019/extlst" xmlns:r="http://schemas.openxmlformats.org/officeDocument/2006/relationships" xmlns:m="http://schemas.openxmlformats.org/officeDocument/2006/math" xmlns:v="urn:schemas-microsoft-com:vml" xmlns:wp14="http://schemas.microsoft.com/office/word/2010/wordprocessingDrawing" xmlns:wp="http://schemas.openxmlformats.org/drawingml/2006/wordprocessingDrawing" xmlns:w10="urn:schemas-microsoft-com:office:word" xmlns:w="http://schemas.openxmlformats.org/wordprocessingml/2006/main" xmlns:w14="http://schemas.microsoft.com/office/word/2010/wordml" xmlns:w15="http://schemas.microsoft.com/office/word/2012/wordml" xmlns:w16cex="http://schemas.microsoft.com/office/word/2018/wordml/cex" xmlns:w16cid="http://schemas.microsoft.com/office/word/2016/wordml/cid" xmlns:w16="http://schemas.microsoft.com/office/word/2018/wordml" xmlns:w16sdtdh="http://schemas.microsoft.com/office/word/2020/wordml/sdtdatahash" xmlns:w16se="http://schemas.microsoft.com/office/word/2015/wordml/symex" xmlns:wpg="http://schemas.microsoft.com/office/word/2010/wordprocessingGroup" xmlns:wpi="http://schemas.microsoft.com/office/word/2010/wordprocessingInk" xmlns:wne="http://schemas.microsoft.com/office/word/2006/wordml" xmlns:wps="http://schemas.microsoft.com/office/word/2010/wordprocessingShape" mc:Ignorable="w14 w15 w16se w16cid w16 w16cex w16sdtdh wp14">
   <w:tbl>
     <w:tblPr>
       <w:tblW w:w="5000" w:type="pct"/>
@@ -2127,7 +2426,7 @@
 </file>
 
 <file path=word/glossary/document.xml><?xml version="1.0" encoding="utf-8"?>
-<w:glossaryDocument xmlns:wpc="http://schemas.microsoft.com/office/word/2010/wordprocessingCanvas" xmlns:cx="http://schemas.microsoft.com/office/drawing/2014/chartex" xmlns:cx1="http://schemas.microsoft.com/office/drawing/2015/9/8/chartex" xmlns:cx2="http://schemas.microsoft.com/office/drawing/2015/10/21/chartex" xmlns:cx3="http://schemas.microsoft.com/office/drawing/2016/5/9/chartex" xmlns:cx4="http://schemas.microsoft.com/office/drawing/2016/5/10/chartex" xmlns:cx5="http://schemas.microsoft.com/office/drawing/2016/5/11/chartex" xmlns:cx6="http://schemas.microsoft.com/office/drawing/2016/5/12/chartex" xmlns:cx7="http://schemas.microsoft.com/office/drawing/2016/5/13/chartex" xmlns:cx8="http://schemas.microsoft.com/office/drawing/2016/5/14/chartex" xmlns:mc="http://schemas.openxmlformats.org/markup-compatibility/2006" xmlns:aink="http://schemas.microsoft.com/office/drawing/2016/ink" xmlns:am3d="http://schemas.microsoft.com/office/drawing/2017/model3d" xmlns:o="urn:schemas-microsoft-com:office:office" xmlns:r="http://schemas.openxmlformats.org/officeDocument/2006/relationships" xmlns:m="http://schemas.openxmlformats.org/officeDocument/2006/math" xmlns:v="urn:schemas-microsoft-com:vml" xmlns:wp14="http://schemas.microsoft.com/office/word/2010/wordprocessingDrawing" xmlns:wp="http://schemas.openxmlformats.org/drawingml/2006/wordprocessingDrawing" xmlns:w10="urn:schemas-microsoft-com:office:word" xmlns:w="http://schemas.openxmlformats.org/wordprocessingml/2006/main" xmlns:w14="http://schemas.microsoft.com/office/word/2010/wordml" xmlns:w15="http://schemas.microsoft.com/office/word/2012/wordml" xmlns:w16cex="http://schemas.microsoft.com/office/word/2018/wordml/cex" xmlns:w16cid="http://schemas.microsoft.com/office/word/2016/wordml/cid" xmlns:w16="http://schemas.microsoft.com/office/word/2018/wordml" xmlns:w16sdtdh="http://schemas.microsoft.com/office/word/2020/wordml/sdtdatahash" xmlns:w16se="http://schemas.microsoft.com/office/word/2015/wordml/symex" xmlns:wpg="http://schemas.microsoft.com/office/word/2010/wordprocessingGroup" xmlns:wpi="http://schemas.microsoft.com/office/word/2010/wordprocessingInk" xmlns:wne="http://schemas.microsoft.com/office/word/2006/wordml" xmlns:wps="http://schemas.microsoft.com/office/word/2010/wordprocessingShape" mc:Ignorable="w14 w15 w16se w16cid w16 w16cex w16sdtdh wp14">
+<w:glossaryDocument xmlns:wpc="http://schemas.microsoft.com/office/word/2010/wordprocessingCanvas" xmlns:cx="http://schemas.microsoft.com/office/drawing/2014/chartex" xmlns:cx1="http://schemas.microsoft.com/office/drawing/2015/9/8/chartex" xmlns:cx2="http://schemas.microsoft.com/office/drawing/2015/10/21/chartex" xmlns:cx3="http://schemas.microsoft.com/office/drawing/2016/5/9/chartex" xmlns:cx4="http://schemas.microsoft.com/office/drawing/2016/5/10/chartex" xmlns:cx5="http://schemas.microsoft.com/office/drawing/2016/5/11/chartex" xmlns:cx6="http://schemas.microsoft.com/office/drawing/2016/5/12/chartex" xmlns:cx7="http://schemas.microsoft.com/office/drawing/2016/5/13/chartex" xmlns:cx8="http://schemas.microsoft.com/office/drawing/2016/5/14/chartex" xmlns:mc="http://schemas.openxmlformats.org/markup-compatibility/2006" xmlns:aink="http://schemas.microsoft.com/office/drawing/2016/ink" xmlns:am3d="http://schemas.microsoft.com/office/drawing/2017/model3d" xmlns:o="urn:schemas-microsoft-com:office:office" xmlns:oel="http://schemas.microsoft.com/office/2019/extlst" xmlns:r="http://schemas.openxmlformats.org/officeDocument/2006/relationships" xmlns:m="http://schemas.openxmlformats.org/officeDocument/2006/math" xmlns:v="urn:schemas-microsoft-com:vml" xmlns:wp14="http://schemas.microsoft.com/office/word/2010/wordprocessingDrawing" xmlns:wp="http://schemas.openxmlformats.org/drawingml/2006/wordprocessingDrawing" xmlns:w10="urn:schemas-microsoft-com:office:word" xmlns:w="http://schemas.openxmlformats.org/wordprocessingml/2006/main" xmlns:w14="http://schemas.microsoft.com/office/word/2010/wordml" xmlns:w15="http://schemas.microsoft.com/office/word/2012/wordml" xmlns:w16cex="http://schemas.microsoft.com/office/word/2018/wordml/cex" xmlns:w16cid="http://schemas.microsoft.com/office/word/2016/wordml/cid" xmlns:w16="http://schemas.microsoft.com/office/word/2018/wordml" xmlns:w16sdtdh="http://schemas.microsoft.com/office/word/2020/wordml/sdtdatahash" xmlns:w16se="http://schemas.microsoft.com/office/word/2015/wordml/symex" xmlns:wpg="http://schemas.microsoft.com/office/word/2010/wordprocessingGroup" xmlns:wpi="http://schemas.microsoft.com/office/word/2010/wordprocessingInk" xmlns:wne="http://schemas.microsoft.com/office/word/2006/wordml" xmlns:wps="http://schemas.microsoft.com/office/word/2010/wordprocessingShape" mc:Ignorable="w14 w15 w16se w16cid w16 w16cex w16sdtdh wp14">
   <w:docParts>
     <w:docPart>
       <w:docPartPr>
@@ -2212,6 +2511,7 @@
   </w:compat>
   <w:rsids>
     <w:rsidRoot w:val="009C6AD1"/>
+    <w:rsid w:val="00321047"/>
     <w:rsid w:val="003853A5"/>
     <w:rsid w:val="00462B52"/>
     <w:rsid w:val="006F2145"/>
@@ -2221,7 +2521,9 @@
     <w:rsid w:val="008F7952"/>
     <w:rsid w:val="009B5DFD"/>
     <w:rsid w:val="009C6AD1"/>
+    <w:rsid w:val="00B16D56"/>
     <w:rsid w:val="00B45CCF"/>
+    <w:rsid w:val="00C033EB"/>
     <w:rsid w:val="00C3263A"/>
     <w:rsid w:val="00CA6175"/>
   </w:rsids>
@@ -2978,15 +3280,16 @@
 </file>
 
 <file path=customXml/item2.xml><?xml version="1.0" encoding="utf-8"?>
-<?mso-contentType ?>
-<FormTemplates xmlns="http://schemas.microsoft.com/sharepoint/v3/contenttype/forms">
-  <Display>DocumentLibraryForm</Display>
-  <Edit>DocumentLibraryForm</Edit>
-  <New>DocumentLibraryForm</New>
-</FormTemplates>
+<mappings xmlns="http://schemas.microsoft.com/pics">
+  <picture>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</picture>
+</mappings>
 </file>
 
 <file path=customXml/item3.xml><?xml version="1.0" encoding="utf-8"?>
+<b:Sources xmlns:b="http://schemas.openxmlformats.org/officeDocument/2006/bibliography" SelectedStyle="\APA.XSL" StyleName="APA"/>
+</file>
+
+<file path=customXml/item4.xml><?xml version="1.0" encoding="utf-8"?>
 <ct:contentTypeSchema xmlns:ct="http://schemas.microsoft.com/office/2006/metadata/contentType" xmlns:ma="http://schemas.microsoft.com/office/2006/metadata/properties/metaAttributes" ct:_="" ma:_="" ma:contentTypeName="Dokument" ma:contentTypeID="0x0101005C3D5813A1660B4D8772522344818E33" ma:contentTypeVersion="5" ma:contentTypeDescription="Utwórz nowy dokument." ma:contentTypeScope="" ma:versionID="22ff381c0251f38673716621b4dafd75">
   <xsd:schema xmlns:xsd="http://www.w3.org/2001/XMLSchema" xmlns:xs="http://www.w3.org/2001/XMLSchema" xmlns:p="http://schemas.microsoft.com/office/2006/metadata/properties" xmlns:ns2="7a092451-75b1-4069-84be-1d2f92b86e53" targetNamespace="http://schemas.microsoft.com/office/2006/metadata/properties" ma:root="true" ma:fieldsID="d000736247367e99dd8636afefb03d60" ns2:_="">
     <xsd:import namespace="7a092451-75b1-4069-84be-1d2f92b86e53"/>
@@ -3136,14 +3439,13 @@
 </ct:contentTypeSchema>
 </file>
 
-<file path=customXml/item4.xml><?xml version="1.0" encoding="utf-8"?>
-<b:Sources xmlns:b="http://schemas.openxmlformats.org/officeDocument/2006/bibliography" SelectedStyle="\APA.XSL" StyleName="APA"/>
-</file>
-
 <file path=customXml/item5.xml><?xml version="1.0" encoding="utf-8"?>
-<mappings xmlns="http://schemas.microsoft.com/pics">
-  <picture>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</picture>
-</mappings>
+<?mso-contentType ?>
+<FormTemplates xmlns="http://schemas.microsoft.com/sharepoint/v3/contenttype/forms">
+  <Display>DocumentLibraryForm</Display>
+  <Edit>DocumentLibraryForm</Edit>
+  <New>DocumentLibraryForm</New>
+</FormTemplates>
 </file>
 
 <file path=customXml/itemProps1.xml><?xml version="1.0" encoding="utf-8"?>
@@ -3156,14 +3458,22 @@
 </file>
 
 <file path=customXml/itemProps2.xml><?xml version="1.0" encoding="utf-8"?>
-<ds:datastoreItem xmlns:ds="http://schemas.openxmlformats.org/officeDocument/2006/customXml" ds:itemID="{D527A4D8-AE7B-4486-A290-44947D77943B}">
+<ds:datastoreItem xmlns:ds="http://schemas.openxmlformats.org/officeDocument/2006/customXml" ds:itemID="{47E18979-C756-43FD-9D2A-15203E6A502A}">
   <ds:schemaRefs>
-    <ds:schemaRef ds:uri="http://schemas.microsoft.com/sharepoint/v3/contenttype/forms"/>
+    <ds:schemaRef ds:uri="http://schemas.microsoft.com/pics"/>
   </ds:schemaRefs>
 </ds:datastoreItem>
 </file>
 
 <file path=customXml/itemProps3.xml><?xml version="1.0" encoding="utf-8"?>
+<ds:datastoreItem xmlns:ds="http://schemas.openxmlformats.org/officeDocument/2006/customXml" ds:itemID="{F8750B49-7024-4376-BAE0-95887575CEE6}">
+  <ds:schemaRefs>
+    <ds:schemaRef ds:uri="http://schemas.openxmlformats.org/officeDocument/2006/bibliography"/>
+  </ds:schemaRefs>
+</ds:datastoreItem>
+</file>
+
+<file path=customXml/itemProps4.xml><?xml version="1.0" encoding="utf-8"?>
 <ds:datastoreItem xmlns:ds="http://schemas.openxmlformats.org/officeDocument/2006/customXml" ds:itemID="{E5F151A5-9A6C-43E7-8AE6-5DE5E393967D}">
   <ds:schemaRefs>
     <ds:schemaRef ds:uri="http://schemas.microsoft.com/office/2006/metadata/contentType"/>
@@ -3181,18 +3491,10 @@
 </ds:datastoreItem>
 </file>
 
-<file path=customXml/itemProps4.xml><?xml version="1.0" encoding="utf-8"?>
-<ds:datastoreItem xmlns:ds="http://schemas.openxmlformats.org/officeDocument/2006/customXml" ds:itemID="{F8750B49-7024-4376-BAE0-95887575CEE6}">
+<file path=customXml/itemProps5.xml><?xml version="1.0" encoding="utf-8"?>
+<ds:datastoreItem xmlns:ds="http://schemas.openxmlformats.org/officeDocument/2006/customXml" ds:itemID="{D527A4D8-AE7B-4486-A290-44947D77943B}">
   <ds:schemaRefs>
-    <ds:schemaRef ds:uri="http://schemas.openxmlformats.org/officeDocument/2006/bibliography"/>
-  </ds:schemaRefs>
-</ds:datastoreItem>
-</file>
-
-<file path=customXml/itemProps5.xml><?xml version="1.0" encoding="utf-8"?>
-<ds:datastoreItem xmlns:ds="http://schemas.openxmlformats.org/officeDocument/2006/customXml" ds:itemID="{47E18979-C756-43FD-9D2A-15203E6A502A}">
-  <ds:schemaRefs>
-    <ds:schemaRef ds:uri="http://schemas.microsoft.com/pics"/>
+    <ds:schemaRef ds:uri="http://schemas.microsoft.com/sharepoint/v3/contenttype/forms"/>
   </ds:schemaRefs>
 </ds:datastoreItem>
 </file>